--- a/DOCS/Documento de Visão de Sistema.docx
+++ b/DOCS/Documento de Visão de Sistema.docx
@@ -507,13 +507,7 @@
         <w:t>), existem cerca de 91.351.000 (</w:t>
       </w:r>
       <w:r>
-        <w:t xml:space="preserve">noventa e um milhões trezentos e </w:t>
-      </w:r>
-      <w:r>
-        <w:t>cinquenta</w:t>
-      </w:r>
-      <w:r>
-        <w:t xml:space="preserve"> e um mil</w:t>
+        <w:t>noventa e um milhões trezentos e cinquenta e um mil</w:t>
       </w:r>
       <w:r>
         <w:t>) de lojas no segmento de supermercados. Respectivamente, representa cerca de R$ 554 bilhões</w:t>
@@ -585,7 +579,7 @@
         <w:pStyle w:val="PargrafodaLista"/>
       </w:pPr>
       <w:r>
-        <w:t xml:space="preserve">O sistema deve promover uma economia mensal dos usuários por meio dos produtos cadastrados e sua comparação entre os mercados. </w:t>
+        <w:t>O sistema deve promover uma economia mensal dos usuários por meio dos produtos cadastrados e sua comparação entre os mercados.</w:t>
       </w:r>
     </w:p>
     <w:p>
@@ -611,19 +605,166 @@
       <w:pPr>
         <w:ind w:left="720"/>
         <w:rPr>
+          <w:b/>
+          <w:bCs/>
+        </w:rPr>
+      </w:pPr>
+      <w:r>
+        <w:t xml:space="preserve">Com a </w:t>
+      </w:r>
+      <w:r>
+        <w:t>alta quantidade de supermercados</w:t>
+      </w:r>
+      <w:r>
+        <w:t xml:space="preserve">, torna-se exaustivo procurar </w:t>
+      </w:r>
+      <w:r>
+        <w:t xml:space="preserve">o melhor preço entre todas as opções. Sendo assim, o </w:t>
+      </w:r>
+      <w:r>
+        <w:rPr>
+          <w:b/>
+          <w:bCs/>
+        </w:rPr>
+        <w:t>NO PREÇO</w:t>
+      </w:r>
+      <w:r>
+        <w:rPr>
+          <w:b/>
+          <w:bCs/>
+        </w:rPr>
+        <w:t xml:space="preserve"> </w:t>
+      </w:r>
+      <w:r>
+        <w:t>visa o acesso rápido e atualizado dos produtos com menores preços. Para manter o sistema, anúncios serão apresentados para os usuários.</w:t>
+      </w:r>
+      <w:r>
+        <w:rPr>
+          <w:b/>
+          <w:bCs/>
+        </w:rPr>
+        <w:t xml:space="preserve"> </w:t>
+      </w:r>
+    </w:p>
+    <w:p>
+      <w:pPr>
+        <w:ind w:left="720"/>
+        <w:rPr>
+          <w:b/>
+          <w:bCs/>
+        </w:rPr>
+      </w:pPr>
+    </w:p>
+    <w:p>
+      <w:pPr>
+        <w:pStyle w:val="PargrafodaLista"/>
+        <w:numPr>
+          <w:ilvl w:val="0"/>
+          <w:numId w:val="1"/>
+        </w:numPr>
+        <w:rPr>
           <w:highlight w:val="lightGray"/>
         </w:rPr>
       </w:pPr>
       <w:r>
-        <w:t xml:space="preserve">Ambientes novos ou em desenvolvimento, tem pouca informação dos lugares próximos ou serviços que existem nas proximidades. Com a falta de conhecimento, torna-se exaustivo procurar lugares próximos seja para lanchar ou comprar algum material de trabalho. Sendo assim, o Indica </w:t>
-      </w:r>
-      <w:proofErr w:type="gramStart"/>
-      <w:r>
-        <w:t>Ai</w:t>
-      </w:r>
-      <w:proofErr w:type="gramEnd"/>
-      <w:r>
-        <w:t xml:space="preserve"> visa o compartilhamento de locais e serviços oferecidos próximos com o objetivo de facilitar as buscas e melhorar a vida do usuário.</w:t>
+        <w:rPr>
+          <w:highlight w:val="lightGray"/>
+        </w:rPr>
+        <w:t>NÃO ESCOPO DO PRODUT</w:t>
+      </w:r>
+      <w:r>
+        <w:rPr>
+          <w:highlight w:val="lightGray"/>
+        </w:rPr>
+        <w:t>O</w:t>
+      </w:r>
+    </w:p>
+    <w:p>
+      <w:pPr>
+        <w:pStyle w:val="PargrafodaLista"/>
+      </w:pPr>
+    </w:p>
+    <w:p>
+      <w:pPr>
+        <w:pStyle w:val="PargrafodaLista"/>
+      </w:pPr>
+      <w:r>
+        <w:t>Não é escopo desse projeto:</w:t>
+      </w:r>
+    </w:p>
+    <w:p>
+      <w:pPr>
+        <w:pStyle w:val="PargrafodaLista"/>
+        <w:numPr>
+          <w:ilvl w:val="0"/>
+          <w:numId w:val="2"/>
+        </w:numPr>
+      </w:pPr>
+      <w:r>
+        <w:t>Funcionar no modo offline.</w:t>
+      </w:r>
+    </w:p>
+    <w:p>
+      <w:pPr>
+        <w:pStyle w:val="PargrafodaLista"/>
+        <w:numPr>
+          <w:ilvl w:val="0"/>
+          <w:numId w:val="2"/>
+        </w:numPr>
+      </w:pPr>
+      <w:r>
+        <w:t>Acompanhar a quantidade do produto no mercado.</w:t>
+      </w:r>
+    </w:p>
+    <w:p>
+      <w:pPr>
+        <w:pStyle w:val="PargrafodaLista"/>
+        <w:numPr>
+          <w:ilvl w:val="0"/>
+          <w:numId w:val="2"/>
+        </w:numPr>
+      </w:pPr>
+      <w:r>
+        <w:t>Acompanhar a data de vencimento do produto no mercado.</w:t>
+      </w:r>
+    </w:p>
+    <w:p>
+      <w:pPr>
+        <w:pStyle w:val="PargrafodaLista"/>
+        <w:numPr>
+          <w:ilvl w:val="0"/>
+          <w:numId w:val="2"/>
+        </w:numPr>
+        <w:rPr>
+          <w:b/>
+          <w:sz w:val="26"/>
+          <w:szCs w:val="26"/>
+        </w:rPr>
+      </w:pPr>
+      <w:r>
+        <w:t>Funcionar caso a localização seja negada pelo usuário.</w:t>
+      </w:r>
+      <w:r>
+        <w:rPr>
+          <w:sz w:val="26"/>
+          <w:szCs w:val="26"/>
+        </w:rPr>
+        <w:t xml:space="preserve"> </w:t>
+      </w:r>
+    </w:p>
+    <w:p>
+      <w:pPr>
+        <w:pStyle w:val="PargrafodaLista"/>
+        <w:numPr>
+          <w:ilvl w:val="0"/>
+          <w:numId w:val="2"/>
+        </w:numPr>
+        <w:rPr>
+          <w:b/>
+        </w:rPr>
+      </w:pPr>
+      <w:r>
+        <w:t>Permitir usuários comuns alterar preços, adicionar ou alterar produtos ou mercados.</w:t>
       </w:r>
     </w:p>
     <w:p>
@@ -644,6 +785,119 @@
 <file path=word/numbering.xml><?xml version="1.0" encoding="utf-8"?>
 <w:numbering xmlns:wpc="http://schemas.microsoft.com/office/word/2010/wordprocessingCanvas" xmlns:cx="http://schemas.microsoft.com/office/drawing/2014/chartex" xmlns:cx1="http://schemas.microsoft.com/office/drawing/2015/9/8/chartex" xmlns:cx2="http://schemas.microsoft.com/office/drawing/2015/10/21/chartex" xmlns:cx3="http://schemas.microsoft.com/office/drawing/2016/5/9/chartex" xmlns:cx4="http://schemas.microsoft.com/office/drawing/2016/5/10/chartex" xmlns:cx5="http://schemas.microsoft.com/office/drawing/2016/5/11/chartex" xmlns:cx6="http://schemas.microsoft.com/office/drawing/2016/5/12/chartex" xmlns:cx7="http://schemas.microsoft.com/office/drawing/2016/5/13/chartex" xmlns:cx8="http://schemas.microsoft.com/office/drawing/2016/5/14/chartex" xmlns:mc="http://schemas.openxmlformats.org/markup-compatibility/2006" xmlns:aink="http://schemas.microsoft.com/office/drawing/2016/ink" xmlns:am3d="http://schemas.microsoft.com/office/drawing/2017/model3d" xmlns:o="urn:schemas-microsoft-com:office:office" xmlns:oel="http://schemas.microsoft.com/office/2019/extlst" xmlns:r="http://schemas.openxmlformats.org/officeDocument/2006/relationships" xmlns:m="http://schemas.openxmlformats.org/officeDocument/2006/math" xmlns:v="urn:schemas-microsoft-com:vml" xmlns:wp14="http://schemas.microsoft.com/office/word/2010/wordprocessingDrawing" xmlns:wp="http://schemas.openxmlformats.org/drawingml/2006/wordprocessingDrawing" xmlns:w10="urn:schemas-microsoft-com:office:word" xmlns:w="http://schemas.openxmlformats.org/wordprocessingml/2006/main" xmlns:w14="http://schemas.microsoft.com/office/word/2010/wordml" xmlns:w15="http://schemas.microsoft.com/office/word/2012/wordml" xmlns:w16cex="http://schemas.microsoft.com/office/word/2018/wordml/cex" xmlns:w16cid="http://schemas.microsoft.com/office/word/2016/wordml/cid" xmlns:w16="http://schemas.microsoft.com/office/word/2018/wordml" xmlns:w16sdtdh="http://schemas.microsoft.com/office/word/2020/wordml/sdtdatahash" xmlns:w16se="http://schemas.microsoft.com/office/word/2015/wordml/symex" xmlns:wpg="http://schemas.microsoft.com/office/word/2010/wordprocessingGroup" xmlns:wpi="http://schemas.microsoft.com/office/word/2010/wordprocessingInk" xmlns:wne="http://schemas.microsoft.com/office/word/2006/wordml" xmlns:wps="http://schemas.microsoft.com/office/word/2010/wordprocessingShape" mc:Ignorable="w14 w15 w16se w16cid w16 w16cex w16sdtdh wp14">
   <w:abstractNum w:abstractNumId="0" w15:restartNumberingAfterBreak="0">
+    <w:nsid w:val="08637AFE"/>
+    <w:multiLevelType w:val="hybridMultilevel"/>
+    <w:tmpl w:val="8924C76C"/>
+    <w:lvl w:ilvl="0" w:tplc="04160001">
+      <w:start w:val="1"/>
+      <w:numFmt w:val="bullet"/>
+      <w:lvlText w:val=""/>
+      <w:lvlJc w:val="left"/>
+      <w:pPr>
+        <w:ind w:left="720" w:hanging="360"/>
+      </w:pPr>
+      <w:rPr>
+        <w:rFonts w:ascii="Symbol" w:hAnsi="Symbol" w:hint="default"/>
+      </w:rPr>
+    </w:lvl>
+    <w:lvl w:ilvl="1" w:tplc="04160003" w:tentative="1">
+      <w:start w:val="1"/>
+      <w:numFmt w:val="bullet"/>
+      <w:lvlText w:val="o"/>
+      <w:lvlJc w:val="left"/>
+      <w:pPr>
+        <w:ind w:left="1440" w:hanging="360"/>
+      </w:pPr>
+      <w:rPr>
+        <w:rFonts w:ascii="Courier New" w:hAnsi="Courier New" w:cs="Courier New" w:hint="default"/>
+      </w:rPr>
+    </w:lvl>
+    <w:lvl w:ilvl="2" w:tplc="04160005" w:tentative="1">
+      <w:start w:val="1"/>
+      <w:numFmt w:val="bullet"/>
+      <w:lvlText w:val=""/>
+      <w:lvlJc w:val="left"/>
+      <w:pPr>
+        <w:ind w:left="2160" w:hanging="360"/>
+      </w:pPr>
+      <w:rPr>
+        <w:rFonts w:ascii="Wingdings" w:hAnsi="Wingdings" w:hint="default"/>
+      </w:rPr>
+    </w:lvl>
+    <w:lvl w:ilvl="3" w:tplc="04160001" w:tentative="1">
+      <w:start w:val="1"/>
+      <w:numFmt w:val="bullet"/>
+      <w:lvlText w:val=""/>
+      <w:lvlJc w:val="left"/>
+      <w:pPr>
+        <w:ind w:left="2880" w:hanging="360"/>
+      </w:pPr>
+      <w:rPr>
+        <w:rFonts w:ascii="Symbol" w:hAnsi="Symbol" w:hint="default"/>
+      </w:rPr>
+    </w:lvl>
+    <w:lvl w:ilvl="4" w:tplc="04160003" w:tentative="1">
+      <w:start w:val="1"/>
+      <w:numFmt w:val="bullet"/>
+      <w:lvlText w:val="o"/>
+      <w:lvlJc w:val="left"/>
+      <w:pPr>
+        <w:ind w:left="3600" w:hanging="360"/>
+      </w:pPr>
+      <w:rPr>
+        <w:rFonts w:ascii="Courier New" w:hAnsi="Courier New" w:cs="Courier New" w:hint="default"/>
+      </w:rPr>
+    </w:lvl>
+    <w:lvl w:ilvl="5" w:tplc="04160005" w:tentative="1">
+      <w:start w:val="1"/>
+      <w:numFmt w:val="bullet"/>
+      <w:lvlText w:val=""/>
+      <w:lvlJc w:val="left"/>
+      <w:pPr>
+        <w:ind w:left="4320" w:hanging="360"/>
+      </w:pPr>
+      <w:rPr>
+        <w:rFonts w:ascii="Wingdings" w:hAnsi="Wingdings" w:hint="default"/>
+      </w:rPr>
+    </w:lvl>
+    <w:lvl w:ilvl="6" w:tplc="04160001" w:tentative="1">
+      <w:start w:val="1"/>
+      <w:numFmt w:val="bullet"/>
+      <w:lvlText w:val=""/>
+      <w:lvlJc w:val="left"/>
+      <w:pPr>
+        <w:ind w:left="5040" w:hanging="360"/>
+      </w:pPr>
+      <w:rPr>
+        <w:rFonts w:ascii="Symbol" w:hAnsi="Symbol" w:hint="default"/>
+      </w:rPr>
+    </w:lvl>
+    <w:lvl w:ilvl="7" w:tplc="04160003" w:tentative="1">
+      <w:start w:val="1"/>
+      <w:numFmt w:val="bullet"/>
+      <w:lvlText w:val="o"/>
+      <w:lvlJc w:val="left"/>
+      <w:pPr>
+        <w:ind w:left="5760" w:hanging="360"/>
+      </w:pPr>
+      <w:rPr>
+        <w:rFonts w:ascii="Courier New" w:hAnsi="Courier New" w:cs="Courier New" w:hint="default"/>
+      </w:rPr>
+    </w:lvl>
+    <w:lvl w:ilvl="8" w:tplc="04160005" w:tentative="1">
+      <w:start w:val="1"/>
+      <w:numFmt w:val="bullet"/>
+      <w:lvlText w:val=""/>
+      <w:lvlJc w:val="left"/>
+      <w:pPr>
+        <w:ind w:left="6480" w:hanging="360"/>
+      </w:pPr>
+      <w:rPr>
+        <w:rFonts w:ascii="Wingdings" w:hAnsi="Wingdings" w:hint="default"/>
+      </w:rPr>
+    </w:lvl>
+  </w:abstractNum>
+  <w:abstractNum w:abstractNumId="1" w15:restartNumberingAfterBreak="0">
     <w:nsid w:val="0DB75AC1"/>
     <w:multiLevelType w:val="hybridMultilevel"/>
     <w:tmpl w:val="D11A5D74"/>
@@ -732,7 +986,126 @@
       </w:pPr>
     </w:lvl>
   </w:abstractNum>
+  <w:abstractNum w:abstractNumId="2" w15:restartNumberingAfterBreak="0">
+    <w:nsid w:val="57A52291"/>
+    <w:multiLevelType w:val="hybridMultilevel"/>
+    <w:tmpl w:val="8EFCEC40"/>
+    <w:lvl w:ilvl="0" w:tplc="04160001">
+      <w:start w:val="1"/>
+      <w:numFmt w:val="bullet"/>
+      <w:lvlText w:val=""/>
+      <w:lvlJc w:val="left"/>
+      <w:pPr>
+        <w:ind w:left="1440" w:hanging="360"/>
+      </w:pPr>
+      <w:rPr>
+        <w:rFonts w:ascii="Symbol" w:hAnsi="Symbol" w:hint="default"/>
+      </w:rPr>
+    </w:lvl>
+    <w:lvl w:ilvl="1" w:tplc="04160003" w:tentative="1">
+      <w:start w:val="1"/>
+      <w:numFmt w:val="bullet"/>
+      <w:lvlText w:val="o"/>
+      <w:lvlJc w:val="left"/>
+      <w:pPr>
+        <w:ind w:left="2160" w:hanging="360"/>
+      </w:pPr>
+      <w:rPr>
+        <w:rFonts w:ascii="Courier New" w:hAnsi="Courier New" w:cs="Courier New" w:hint="default"/>
+      </w:rPr>
+    </w:lvl>
+    <w:lvl w:ilvl="2" w:tplc="04160005" w:tentative="1">
+      <w:start w:val="1"/>
+      <w:numFmt w:val="bullet"/>
+      <w:lvlText w:val=""/>
+      <w:lvlJc w:val="left"/>
+      <w:pPr>
+        <w:ind w:left="2880" w:hanging="360"/>
+      </w:pPr>
+      <w:rPr>
+        <w:rFonts w:ascii="Wingdings" w:hAnsi="Wingdings" w:hint="default"/>
+      </w:rPr>
+    </w:lvl>
+    <w:lvl w:ilvl="3" w:tplc="04160001" w:tentative="1">
+      <w:start w:val="1"/>
+      <w:numFmt w:val="bullet"/>
+      <w:lvlText w:val=""/>
+      <w:lvlJc w:val="left"/>
+      <w:pPr>
+        <w:ind w:left="3600" w:hanging="360"/>
+      </w:pPr>
+      <w:rPr>
+        <w:rFonts w:ascii="Symbol" w:hAnsi="Symbol" w:hint="default"/>
+      </w:rPr>
+    </w:lvl>
+    <w:lvl w:ilvl="4" w:tplc="04160003" w:tentative="1">
+      <w:start w:val="1"/>
+      <w:numFmt w:val="bullet"/>
+      <w:lvlText w:val="o"/>
+      <w:lvlJc w:val="left"/>
+      <w:pPr>
+        <w:ind w:left="4320" w:hanging="360"/>
+      </w:pPr>
+      <w:rPr>
+        <w:rFonts w:ascii="Courier New" w:hAnsi="Courier New" w:cs="Courier New" w:hint="default"/>
+      </w:rPr>
+    </w:lvl>
+    <w:lvl w:ilvl="5" w:tplc="04160005" w:tentative="1">
+      <w:start w:val="1"/>
+      <w:numFmt w:val="bullet"/>
+      <w:lvlText w:val=""/>
+      <w:lvlJc w:val="left"/>
+      <w:pPr>
+        <w:ind w:left="5040" w:hanging="360"/>
+      </w:pPr>
+      <w:rPr>
+        <w:rFonts w:ascii="Wingdings" w:hAnsi="Wingdings" w:hint="default"/>
+      </w:rPr>
+    </w:lvl>
+    <w:lvl w:ilvl="6" w:tplc="04160001" w:tentative="1">
+      <w:start w:val="1"/>
+      <w:numFmt w:val="bullet"/>
+      <w:lvlText w:val=""/>
+      <w:lvlJc w:val="left"/>
+      <w:pPr>
+        <w:ind w:left="5760" w:hanging="360"/>
+      </w:pPr>
+      <w:rPr>
+        <w:rFonts w:ascii="Symbol" w:hAnsi="Symbol" w:hint="default"/>
+      </w:rPr>
+    </w:lvl>
+    <w:lvl w:ilvl="7" w:tplc="04160003" w:tentative="1">
+      <w:start w:val="1"/>
+      <w:numFmt w:val="bullet"/>
+      <w:lvlText w:val="o"/>
+      <w:lvlJc w:val="left"/>
+      <w:pPr>
+        <w:ind w:left="6480" w:hanging="360"/>
+      </w:pPr>
+      <w:rPr>
+        <w:rFonts w:ascii="Courier New" w:hAnsi="Courier New" w:cs="Courier New" w:hint="default"/>
+      </w:rPr>
+    </w:lvl>
+    <w:lvl w:ilvl="8" w:tplc="04160005" w:tentative="1">
+      <w:start w:val="1"/>
+      <w:numFmt w:val="bullet"/>
+      <w:lvlText w:val=""/>
+      <w:lvlJc w:val="left"/>
+      <w:pPr>
+        <w:ind w:left="7200" w:hanging="360"/>
+      </w:pPr>
+      <w:rPr>
+        <w:rFonts w:ascii="Wingdings" w:hAnsi="Wingdings" w:hint="default"/>
+      </w:rPr>
+    </w:lvl>
+  </w:abstractNum>
   <w:num w:numId="1" w16cid:durableId="1196233411">
+    <w:abstractNumId w:val="1"/>
+  </w:num>
+  <w:num w:numId="2" w16cid:durableId="1479809494">
+    <w:abstractNumId w:val="2"/>
+  </w:num>
+  <w:num w:numId="3" w16cid:durableId="77603751">
     <w:abstractNumId w:val="0"/>
   </w:num>
 </w:numbering>

--- a/DOCS/Documento de Visão de Sistema.docx
+++ b/DOCS/Documento de Visão de Sistema.docx
@@ -448,12 +448,230 @@
           </w:p>
         </w:tc>
       </w:tr>
+      <w:tr>
+        <w:trPr>
+          <w:jc w:val="center"/>
+        </w:trPr>
+        <w:tc>
+          <w:tcPr>
+            <w:tcW w:w="1388" w:type="dxa"/>
+          </w:tcPr>
+          <w:p>
+            <w:pPr>
+              <w:pStyle w:val="PargrafodaLista"/>
+              <w:ind w:left="0"/>
+            </w:pPr>
+            <w:r>
+              <w:t>02/01/2023</w:t>
+            </w:r>
+          </w:p>
+        </w:tc>
+        <w:tc>
+          <w:tcPr>
+            <w:tcW w:w="1553" w:type="dxa"/>
+          </w:tcPr>
+          <w:p>
+            <w:pPr>
+              <w:pStyle w:val="PargrafodaLista"/>
+              <w:ind w:left="0"/>
+            </w:pPr>
+            <w:r>
+              <w:t>Arian Weslley</w:t>
+            </w:r>
+          </w:p>
+        </w:tc>
+        <w:tc>
+          <w:tcPr>
+            <w:tcW w:w="2372" w:type="dxa"/>
+          </w:tcPr>
+          <w:p>
+            <w:pPr>
+              <w:pStyle w:val="PargrafodaLista"/>
+              <w:ind w:left="0"/>
+            </w:pPr>
+            <w:r>
+              <w:t>Adição de EQUIPE</w:t>
+            </w:r>
+          </w:p>
+        </w:tc>
+        <w:tc>
+          <w:tcPr>
+            <w:tcW w:w="960" w:type="dxa"/>
+          </w:tcPr>
+          <w:p>
+            <w:pPr>
+              <w:pStyle w:val="PargrafodaLista"/>
+              <w:ind w:left="0"/>
+            </w:pPr>
+            <w:r>
+              <w:t>1.3</w:t>
+            </w:r>
+          </w:p>
+        </w:tc>
+      </w:tr>
     </w:tbl>
     <w:p>
       <w:pPr>
         <w:rPr>
           <w:highlight w:val="lightGray"/>
         </w:rPr>
+      </w:pPr>
+    </w:p>
+    <w:p>
+      <w:pPr>
+        <w:pStyle w:val="PargrafodaLista"/>
+        <w:numPr>
+          <w:ilvl w:val="0"/>
+          <w:numId w:val="1"/>
+        </w:numPr>
+        <w:rPr>
+          <w:highlight w:val="lightGray"/>
+        </w:rPr>
+      </w:pPr>
+      <w:r>
+        <w:rPr>
+          <w:highlight w:val="lightGray"/>
+        </w:rPr>
+        <w:t>EQUIPE</w:t>
+      </w:r>
+    </w:p>
+    <w:tbl>
+      <w:tblPr>
+        <w:tblStyle w:val="Tabelacomgrade"/>
+        <w:tblW w:w="5830" w:type="dxa"/>
+        <w:jc w:val="center"/>
+        <w:tblLook w:val="04A0" w:firstRow="1" w:lastRow="0" w:firstColumn="1" w:lastColumn="0" w:noHBand="0" w:noVBand="1"/>
+      </w:tblPr>
+      <w:tblGrid>
+        <w:gridCol w:w="1553"/>
+        <w:gridCol w:w="4277"/>
+      </w:tblGrid>
+      <w:tr>
+        <w:trPr>
+          <w:jc w:val="center"/>
+        </w:trPr>
+        <w:tc>
+          <w:tcPr>
+            <w:tcW w:w="1553" w:type="dxa"/>
+          </w:tcPr>
+          <w:p>
+            <w:pPr>
+              <w:jc w:val="center"/>
+              <w:rPr>
+                <w:b/>
+                <w:bCs/>
+              </w:rPr>
+            </w:pPr>
+            <w:r>
+              <w:rPr>
+                <w:b/>
+                <w:bCs/>
+              </w:rPr>
+              <w:t>Nome</w:t>
+            </w:r>
+          </w:p>
+        </w:tc>
+        <w:tc>
+          <w:tcPr>
+            <w:tcW w:w="4277" w:type="dxa"/>
+          </w:tcPr>
+          <w:p>
+            <w:pPr>
+              <w:jc w:val="center"/>
+              <w:rPr>
+                <w:b/>
+                <w:bCs/>
+              </w:rPr>
+            </w:pPr>
+            <w:r>
+              <w:rPr>
+                <w:b/>
+                <w:bCs/>
+              </w:rPr>
+              <w:t>Função</w:t>
+            </w:r>
+          </w:p>
+        </w:tc>
+      </w:tr>
+      <w:tr>
+        <w:trPr>
+          <w:jc w:val="center"/>
+        </w:trPr>
+        <w:tc>
+          <w:tcPr>
+            <w:tcW w:w="1553" w:type="dxa"/>
+          </w:tcPr>
+          <w:p>
+            <w:r>
+              <w:t>Arian Weslley</w:t>
+            </w:r>
+          </w:p>
+        </w:tc>
+        <w:tc>
+          <w:tcPr>
+            <w:tcW w:w="4277" w:type="dxa"/>
+          </w:tcPr>
+          <w:p>
+            <w:r>
+              <w:t>Documentador/Programador/Scrum Master</w:t>
+            </w:r>
+          </w:p>
+        </w:tc>
+      </w:tr>
+      <w:tr>
+        <w:trPr>
+          <w:jc w:val="center"/>
+        </w:trPr>
+        <w:tc>
+          <w:tcPr>
+            <w:tcW w:w="1553" w:type="dxa"/>
+          </w:tcPr>
+          <w:p>
+            <w:r>
+              <w:t>Danilo</w:t>
+            </w:r>
+          </w:p>
+        </w:tc>
+        <w:tc>
+          <w:tcPr>
+            <w:tcW w:w="4277" w:type="dxa"/>
+          </w:tcPr>
+          <w:p>
+            <w:r>
+              <w:t>Programador</w:t>
+            </w:r>
+          </w:p>
+        </w:tc>
+      </w:tr>
+      <w:tr>
+        <w:trPr>
+          <w:jc w:val="center"/>
+        </w:trPr>
+        <w:tc>
+          <w:tcPr>
+            <w:tcW w:w="1553" w:type="dxa"/>
+          </w:tcPr>
+          <w:p>
+            <w:r>
+              <w:t>Ana Clara</w:t>
+            </w:r>
+          </w:p>
+        </w:tc>
+        <w:tc>
+          <w:tcPr>
+            <w:tcW w:w="4277" w:type="dxa"/>
+          </w:tcPr>
+          <w:p>
+            <w:r>
+              <w:t>Documentadora</w:t>
+            </w:r>
+          </w:p>
+        </w:tc>
+      </w:tr>
+    </w:tbl>
+    <w:p>
+      <w:pPr>
+        <w:ind w:left="720"/>
       </w:pPr>
     </w:p>
     <w:p>
@@ -597,7 +815,6 @@
         <w:rPr>
           <w:highlight w:val="lightGray"/>
         </w:rPr>
-        <w:lastRenderedPageBreak/>
         <w:t>OPORTUNIDADE DE NEGÓCIOS</w:t>
       </w:r>
     </w:p>

--- a/DOCS/Documento de Visão de Sistema.docx
+++ b/DOCS/Documento de Visão de Sistema.docx
@@ -803,6 +803,11 @@
     <w:p>
       <w:pPr>
         <w:pStyle w:val="PargrafodaLista"/>
+      </w:pPr>
+    </w:p>
+    <w:p>
+      <w:pPr>
+        <w:pStyle w:val="PargrafodaLista"/>
         <w:numPr>
           <w:ilvl w:val="0"/>
           <w:numId w:val="1"/>
@@ -984,6 +989,183 @@
         <w:t>Permitir usuários comuns alterar preços, adicionar ou alterar produtos ou mercados.</w:t>
       </w:r>
     </w:p>
+    <w:p>
+      <w:pPr>
+        <w:pStyle w:val="PargrafodaLista"/>
+      </w:pPr>
+    </w:p>
+    <w:p>
+      <w:pPr>
+        <w:pStyle w:val="PargrafodaLista"/>
+        <w:numPr>
+          <w:ilvl w:val="0"/>
+          <w:numId w:val="1"/>
+        </w:numPr>
+        <w:rPr>
+          <w:highlight w:val="lightGray"/>
+        </w:rPr>
+      </w:pPr>
+      <w:r>
+        <w:rPr>
+          <w:highlight w:val="lightGray"/>
+        </w:rPr>
+        <w:t>RESUMO DOS USUÁRIOS</w:t>
+      </w:r>
+    </w:p>
+    <w:p>
+      <w:pPr>
+        <w:pStyle w:val="PargrafodaLista"/>
+      </w:pPr>
+    </w:p>
+    <w:p>
+      <w:pPr>
+        <w:pStyle w:val="PargrafodaLista"/>
+        <w:rPr>
+          <w:highlight w:val="lightGray"/>
+        </w:rPr>
+      </w:pPr>
+      <w:r>
+        <w:t>Usuário pode ser interpretado como um grupo representativo de usuários sejam instituições,</w:t>
+      </w:r>
+      <w:r>
+        <w:t xml:space="preserve"> empresas, ongs,</w:t>
+      </w:r>
+      <w:r>
+        <w:t xml:space="preserve"> unidades formais ou não.</w:t>
+      </w:r>
+    </w:p>
+    <w:p>
+      <w:pPr>
+        <w:pStyle w:val="PargrafodaLista"/>
+      </w:pPr>
+    </w:p>
+    <w:tbl>
+      <w:tblPr>
+        <w:tblStyle w:val="Tabelacomgrade"/>
+        <w:tblW w:w="0" w:type="auto"/>
+        <w:tblInd w:w="720" w:type="dxa"/>
+        <w:tblLook w:val="04A0" w:firstRow="1" w:lastRow="0" w:firstColumn="1" w:lastColumn="0" w:noHBand="0" w:noVBand="1"/>
+      </w:tblPr>
+      <w:tblGrid>
+        <w:gridCol w:w="2544"/>
+        <w:gridCol w:w="2697"/>
+        <w:gridCol w:w="2533"/>
+      </w:tblGrid>
+      <w:tr>
+        <w:tc>
+          <w:tcPr>
+            <w:tcW w:w="2831" w:type="dxa"/>
+          </w:tcPr>
+          <w:p>
+            <w:pPr>
+              <w:pStyle w:val="PargrafodaLista"/>
+              <w:ind w:left="0"/>
+            </w:pPr>
+            <w:r>
+              <w:t>Nome</w:t>
+            </w:r>
+          </w:p>
+        </w:tc>
+        <w:tc>
+          <w:tcPr>
+            <w:tcW w:w="2831" w:type="dxa"/>
+          </w:tcPr>
+          <w:p>
+            <w:pPr>
+              <w:pStyle w:val="PargrafodaLista"/>
+              <w:ind w:left="0"/>
+            </w:pPr>
+            <w:r>
+              <w:t>Responsabilidades</w:t>
+            </w:r>
+          </w:p>
+        </w:tc>
+        <w:tc>
+          <w:tcPr>
+            <w:tcW w:w="2832" w:type="dxa"/>
+          </w:tcPr>
+          <w:p>
+            <w:pPr>
+              <w:pStyle w:val="PargrafodaLista"/>
+              <w:ind w:left="0"/>
+            </w:pPr>
+            <w:r>
+              <w:t>Perfil</w:t>
+            </w:r>
+          </w:p>
+        </w:tc>
+      </w:tr>
+      <w:tr>
+        <w:tc>
+          <w:tcPr>
+            <w:tcW w:w="2831" w:type="dxa"/>
+          </w:tcPr>
+          <w:p>
+            <w:pPr>
+              <w:pStyle w:val="PargrafodaLista"/>
+              <w:ind w:left="0"/>
+            </w:pPr>
+          </w:p>
+        </w:tc>
+        <w:tc>
+          <w:tcPr>
+            <w:tcW w:w="2831" w:type="dxa"/>
+          </w:tcPr>
+          <w:p>
+            <w:pPr>
+              <w:pStyle w:val="PargrafodaLista"/>
+              <w:ind w:left="0"/>
+            </w:pPr>
+          </w:p>
+        </w:tc>
+        <w:tc>
+          <w:tcPr>
+            <w:tcW w:w="2832" w:type="dxa"/>
+          </w:tcPr>
+          <w:p>
+            <w:pPr>
+              <w:pStyle w:val="PargrafodaLista"/>
+              <w:ind w:left="0"/>
+            </w:pPr>
+          </w:p>
+        </w:tc>
+      </w:tr>
+      <w:tr>
+        <w:tc>
+          <w:tcPr>
+            <w:tcW w:w="2831" w:type="dxa"/>
+          </w:tcPr>
+          <w:p>
+            <w:pPr>
+              <w:pStyle w:val="PargrafodaLista"/>
+              <w:ind w:left="0"/>
+            </w:pPr>
+          </w:p>
+        </w:tc>
+        <w:tc>
+          <w:tcPr>
+            <w:tcW w:w="2831" w:type="dxa"/>
+          </w:tcPr>
+          <w:p>
+            <w:pPr>
+              <w:pStyle w:val="PargrafodaLista"/>
+              <w:ind w:left="0"/>
+            </w:pPr>
+          </w:p>
+        </w:tc>
+        <w:tc>
+          <w:tcPr>
+            <w:tcW w:w="2832" w:type="dxa"/>
+          </w:tcPr>
+          <w:p>
+            <w:pPr>
+              <w:pStyle w:val="PargrafodaLista"/>
+              <w:ind w:left="0"/>
+            </w:pPr>
+          </w:p>
+        </w:tc>
+      </w:tr>
+    </w:tbl>
     <w:p>
       <w:pPr>
         <w:pStyle w:val="PargrafodaLista"/>

--- a/DOCS/Documento de Visão de Sistema.docx
+++ b/DOCS/Documento de Visão de Sistema.docx
@@ -1,6 +1,6 @@
 
 <file path=word/document.xml><?xml version="1.0" encoding="utf-8"?>
-<w:document xmlns:wpc="http://schemas.microsoft.com/office/word/2010/wordprocessingCanvas" xmlns:cx="http://schemas.microsoft.com/office/drawing/2014/chartex" xmlns:cx1="http://schemas.microsoft.com/office/drawing/2015/9/8/chartex" xmlns:cx2="http://schemas.microsoft.com/office/drawing/2015/10/21/chartex" xmlns:cx3="http://schemas.microsoft.com/office/drawing/2016/5/9/chartex" xmlns:cx4="http://schemas.microsoft.com/office/drawing/2016/5/10/chartex" xmlns:cx5="http://schemas.microsoft.com/office/drawing/2016/5/11/chartex" xmlns:cx6="http://schemas.microsoft.com/office/drawing/2016/5/12/chartex" xmlns:cx7="http://schemas.microsoft.com/office/drawing/2016/5/13/chartex" xmlns:cx8="http://schemas.microsoft.com/office/drawing/2016/5/14/chartex" xmlns:mc="http://schemas.openxmlformats.org/markup-compatibility/2006" xmlns:aink="http://schemas.microsoft.com/office/drawing/2016/ink" xmlns:am3d="http://schemas.microsoft.com/office/drawing/2017/model3d" xmlns:o="urn:schemas-microsoft-com:office:office" xmlns:oel="http://schemas.microsoft.com/office/2019/extlst" xmlns:r="http://schemas.openxmlformats.org/officeDocument/2006/relationships" xmlns:m="http://schemas.openxmlformats.org/officeDocument/2006/math" xmlns:v="urn:schemas-microsoft-com:vml" xmlns:wp14="http://schemas.microsoft.com/office/word/2010/wordprocessingDrawing" xmlns:wp="http://schemas.openxmlformats.org/drawingml/2006/wordprocessingDrawing" xmlns:w10="urn:schemas-microsoft-com:office:word" xmlns:w="http://schemas.openxmlformats.org/wordprocessingml/2006/main" xmlns:w14="http://schemas.microsoft.com/office/word/2010/wordml" xmlns:w15="http://schemas.microsoft.com/office/word/2012/wordml" xmlns:w16cex="http://schemas.microsoft.com/office/word/2018/wordml/cex" xmlns:w16cid="http://schemas.microsoft.com/office/word/2016/wordml/cid" xmlns:w16="http://schemas.microsoft.com/office/word/2018/wordml" xmlns:w16sdtdh="http://schemas.microsoft.com/office/word/2020/wordml/sdtdatahash" xmlns:w16se="http://schemas.microsoft.com/office/word/2015/wordml/symex" xmlns:wpg="http://schemas.microsoft.com/office/word/2010/wordprocessingGroup" xmlns:wpi="http://schemas.microsoft.com/office/word/2010/wordprocessingInk" xmlns:wne="http://schemas.microsoft.com/office/word/2006/wordml" xmlns:wps="http://schemas.microsoft.com/office/word/2010/wordprocessingShape" mc:Ignorable="w14 w15 w16se w16cid w16 w16cex w16sdtdh wp14">
+<w:document xmlns:wpc="http://schemas.microsoft.com/office/word/2010/wordprocessingCanvas" xmlns:cx="http://schemas.microsoft.com/office/drawing/2014/chartex" xmlns:cx1="http://schemas.microsoft.com/office/drawing/2015/9/8/chartex" xmlns:mc="http://schemas.openxmlformats.org/markup-compatibility/2006" xmlns:o="urn:schemas-microsoft-com:office:office" xmlns:r="http://schemas.openxmlformats.org/officeDocument/2006/relationships" xmlns:m="http://schemas.openxmlformats.org/officeDocument/2006/math" xmlns:v="urn:schemas-microsoft-com:vml" xmlns:wp14="http://schemas.microsoft.com/office/word/2010/wordprocessingDrawing" xmlns:wp="http://schemas.openxmlformats.org/drawingml/2006/wordprocessingDrawing" xmlns:w10="urn:schemas-microsoft-com:office:word" xmlns:w="http://schemas.openxmlformats.org/wordprocessingml/2006/main" xmlns:w14="http://schemas.microsoft.com/office/word/2010/wordml" xmlns:w15="http://schemas.microsoft.com/office/word/2012/wordml" xmlns:w16se="http://schemas.microsoft.com/office/word/2015/wordml/symex" xmlns:wpg="http://schemas.microsoft.com/office/word/2010/wordprocessingGroup" xmlns:wpi="http://schemas.microsoft.com/office/word/2010/wordprocessingInk" xmlns:wne="http://schemas.microsoft.com/office/word/2006/wordml" xmlns:wps="http://schemas.microsoft.com/office/word/2010/wordprocessingShape" mc:Ignorable="w14 w15 w16se wp14">
   <w:body>
     <w:p>
       <w:pPr>
@@ -1025,13 +1025,7 @@
         </w:rPr>
       </w:pPr>
       <w:r>
-        <w:t>Usuário pode ser interpretado como um grupo representativo de usuários sejam instituições,</w:t>
-      </w:r>
-      <w:r>
-        <w:t xml:space="preserve"> empresas, ongs,</w:t>
-      </w:r>
-      <w:r>
-        <w:t xml:space="preserve"> unidades formais ou não.</w:t>
+        <w:t>Usuário pode ser interpretado como um grupo representativo de usuários sejam instituições, empresas, ongs, unidades formais ou não.</w:t>
       </w:r>
     </w:p>
     <w:p>
@@ -1043,119 +1037,112 @@
       <w:tblPr>
         <w:tblStyle w:val="Tabelacomgrade"/>
         <w:tblW w:w="0" w:type="auto"/>
-        <w:tblInd w:w="720" w:type="dxa"/>
+        <w:jc w:val="center"/>
         <w:tblLook w:val="04A0" w:firstRow="1" w:lastRow="0" w:firstColumn="1" w:lastColumn="0" w:noHBand="0" w:noVBand="1"/>
       </w:tblPr>
       <w:tblGrid>
-        <w:gridCol w:w="2544"/>
-        <w:gridCol w:w="2697"/>
-        <w:gridCol w:w="2533"/>
+        <w:gridCol w:w="2635"/>
+        <w:gridCol w:w="2690"/>
       </w:tblGrid>
       <w:tr>
-        <w:tc>
-          <w:tcPr>
-            <w:tcW w:w="2831" w:type="dxa"/>
-          </w:tcPr>
-          <w:p>
-            <w:pPr>
-              <w:pStyle w:val="PargrafodaLista"/>
-              <w:ind w:left="0"/>
-            </w:pPr>
-            <w:r>
+        <w:trPr>
+          <w:jc w:val="center"/>
+        </w:trPr>
+        <w:tc>
+          <w:tcPr>
+            <w:tcW w:w="2635" w:type="dxa"/>
+          </w:tcPr>
+          <w:p>
+            <w:pPr>
+              <w:pStyle w:val="PargrafodaLista"/>
+              <w:ind w:left="0"/>
+              <w:rPr>
+                <w:b/>
+              </w:rPr>
+            </w:pPr>
+            <w:r>
+              <w:rPr>
+                <w:b/>
+              </w:rPr>
               <w:t>Nome</w:t>
             </w:r>
           </w:p>
         </w:tc>
         <w:tc>
           <w:tcPr>
-            <w:tcW w:w="2831" w:type="dxa"/>
-          </w:tcPr>
-          <w:p>
-            <w:pPr>
-              <w:pStyle w:val="PargrafodaLista"/>
-              <w:ind w:left="0"/>
-            </w:pPr>
-            <w:r>
+            <w:tcW w:w="2690" w:type="dxa"/>
+          </w:tcPr>
+          <w:p>
+            <w:pPr>
+              <w:pStyle w:val="PargrafodaLista"/>
+              <w:ind w:left="0"/>
+              <w:rPr>
+                <w:b/>
+              </w:rPr>
+            </w:pPr>
+            <w:r>
+              <w:rPr>
+                <w:b/>
+              </w:rPr>
               <w:t>Responsabilidades</w:t>
-            </w:r>
-          </w:p>
-        </w:tc>
-        <w:tc>
-          <w:tcPr>
-            <w:tcW w:w="2832" w:type="dxa"/>
-          </w:tcPr>
-          <w:p>
-            <w:pPr>
-              <w:pStyle w:val="PargrafodaLista"/>
-              <w:ind w:left="0"/>
-            </w:pPr>
-            <w:r>
-              <w:t>Perfil</w:t>
             </w:r>
           </w:p>
         </w:tc>
       </w:tr>
       <w:tr>
-        <w:tc>
-          <w:tcPr>
-            <w:tcW w:w="2831" w:type="dxa"/>
-          </w:tcPr>
-          <w:p>
-            <w:pPr>
-              <w:pStyle w:val="PargrafodaLista"/>
-              <w:ind w:left="0"/>
-            </w:pPr>
-          </w:p>
-        </w:tc>
-        <w:tc>
-          <w:tcPr>
-            <w:tcW w:w="2831" w:type="dxa"/>
-          </w:tcPr>
-          <w:p>
-            <w:pPr>
-              <w:pStyle w:val="PargrafodaLista"/>
-              <w:ind w:left="0"/>
-            </w:pPr>
-          </w:p>
-        </w:tc>
-        <w:tc>
-          <w:tcPr>
-            <w:tcW w:w="2832" w:type="dxa"/>
-          </w:tcPr>
-          <w:p>
-            <w:pPr>
-              <w:pStyle w:val="PargrafodaLista"/>
-              <w:ind w:left="0"/>
-            </w:pPr>
+        <w:trPr>
+          <w:jc w:val="center"/>
+        </w:trPr>
+        <w:tc>
+          <w:tcPr>
+            <w:tcW w:w="2635" w:type="dxa"/>
+          </w:tcPr>
+          <w:p>
+            <w:pPr>
+              <w:pStyle w:val="PargrafodaLista"/>
+              <w:ind w:left="0"/>
+            </w:pPr>
+            <w:r>
+              <w:t>Administrador</w:t>
+            </w:r>
+          </w:p>
+        </w:tc>
+        <w:tc>
+          <w:tcPr>
+            <w:tcW w:w="2690" w:type="dxa"/>
+          </w:tcPr>
+          <w:p>
+            <w:pPr>
+              <w:pStyle w:val="PargrafodaLista"/>
+              <w:ind w:left="0"/>
+            </w:pPr>
+            <w:r>
+              <w:t>Incluir, alterar ou deletar produtos e supermercados</w:t>
+            </w:r>
           </w:p>
         </w:tc>
       </w:tr>
       <w:tr>
-        <w:tc>
-          <w:tcPr>
-            <w:tcW w:w="2831" w:type="dxa"/>
-          </w:tcPr>
-          <w:p>
-            <w:pPr>
-              <w:pStyle w:val="PargrafodaLista"/>
-              <w:ind w:left="0"/>
-            </w:pPr>
-          </w:p>
-        </w:tc>
-        <w:tc>
-          <w:tcPr>
-            <w:tcW w:w="2831" w:type="dxa"/>
-          </w:tcPr>
-          <w:p>
-            <w:pPr>
-              <w:pStyle w:val="PargrafodaLista"/>
-              <w:ind w:left="0"/>
-            </w:pPr>
-          </w:p>
-        </w:tc>
-        <w:tc>
-          <w:tcPr>
-            <w:tcW w:w="2832" w:type="dxa"/>
+        <w:trPr>
+          <w:jc w:val="center"/>
+        </w:trPr>
+        <w:tc>
+          <w:tcPr>
+            <w:tcW w:w="2635" w:type="dxa"/>
+          </w:tcPr>
+          <w:p>
+            <w:pPr>
+              <w:pStyle w:val="PargrafodaLista"/>
+              <w:ind w:left="0"/>
+            </w:pPr>
+            <w:r>
+              <w:t>Usuário Geral</w:t>
+            </w:r>
+          </w:p>
+        </w:tc>
+        <w:tc>
+          <w:tcPr>
+            <w:tcW w:w="2690" w:type="dxa"/>
           </w:tcPr>
           <w:p>
             <w:pPr>
@@ -1170,6 +1157,8 @@
       <w:pPr>
         <w:pStyle w:val="PargrafodaLista"/>
       </w:pPr>
+      <w:bookmarkStart w:id="0" w:name="_GoBack"/>
+      <w:bookmarkEnd w:id="0"/>
     </w:p>
     <w:sectPr>
       <w:pgSz w:w="11906" w:h="16838"/>
@@ -1182,7 +1171,7 @@
 </file>
 
 <file path=word/numbering.xml><?xml version="1.0" encoding="utf-8"?>
-<w:numbering xmlns:wpc="http://schemas.microsoft.com/office/word/2010/wordprocessingCanvas" xmlns:cx="http://schemas.microsoft.com/office/drawing/2014/chartex" xmlns:cx1="http://schemas.microsoft.com/office/drawing/2015/9/8/chartex" xmlns:cx2="http://schemas.microsoft.com/office/drawing/2015/10/21/chartex" xmlns:cx3="http://schemas.microsoft.com/office/drawing/2016/5/9/chartex" xmlns:cx4="http://schemas.microsoft.com/office/drawing/2016/5/10/chartex" xmlns:cx5="http://schemas.microsoft.com/office/drawing/2016/5/11/chartex" xmlns:cx6="http://schemas.microsoft.com/office/drawing/2016/5/12/chartex" xmlns:cx7="http://schemas.microsoft.com/office/drawing/2016/5/13/chartex" xmlns:cx8="http://schemas.microsoft.com/office/drawing/2016/5/14/chartex" xmlns:mc="http://schemas.openxmlformats.org/markup-compatibility/2006" xmlns:aink="http://schemas.microsoft.com/office/drawing/2016/ink" xmlns:am3d="http://schemas.microsoft.com/office/drawing/2017/model3d" xmlns:o="urn:schemas-microsoft-com:office:office" xmlns:oel="http://schemas.microsoft.com/office/2019/extlst" xmlns:r="http://schemas.openxmlformats.org/officeDocument/2006/relationships" xmlns:m="http://schemas.openxmlformats.org/officeDocument/2006/math" xmlns:v="urn:schemas-microsoft-com:vml" xmlns:wp14="http://schemas.microsoft.com/office/word/2010/wordprocessingDrawing" xmlns:wp="http://schemas.openxmlformats.org/drawingml/2006/wordprocessingDrawing" xmlns:w10="urn:schemas-microsoft-com:office:word" xmlns:w="http://schemas.openxmlformats.org/wordprocessingml/2006/main" xmlns:w14="http://schemas.microsoft.com/office/word/2010/wordml" xmlns:w15="http://schemas.microsoft.com/office/word/2012/wordml" xmlns:w16cex="http://schemas.microsoft.com/office/word/2018/wordml/cex" xmlns:w16cid="http://schemas.microsoft.com/office/word/2016/wordml/cid" xmlns:w16="http://schemas.microsoft.com/office/word/2018/wordml" xmlns:w16sdtdh="http://schemas.microsoft.com/office/word/2020/wordml/sdtdatahash" xmlns:w16se="http://schemas.microsoft.com/office/word/2015/wordml/symex" xmlns:wpg="http://schemas.microsoft.com/office/word/2010/wordprocessingGroup" xmlns:wpi="http://schemas.microsoft.com/office/word/2010/wordprocessingInk" xmlns:wne="http://schemas.microsoft.com/office/word/2006/wordml" xmlns:wps="http://schemas.microsoft.com/office/word/2010/wordprocessingShape" mc:Ignorable="w14 w15 w16se w16cid w16 w16cex w16sdtdh wp14">
+<w:numbering xmlns:wpc="http://schemas.microsoft.com/office/word/2010/wordprocessingCanvas" xmlns:cx="http://schemas.microsoft.com/office/drawing/2014/chartex" xmlns:cx1="http://schemas.microsoft.com/office/drawing/2015/9/8/chartex" xmlns:mc="http://schemas.openxmlformats.org/markup-compatibility/2006" xmlns:o="urn:schemas-microsoft-com:office:office" xmlns:r="http://schemas.openxmlformats.org/officeDocument/2006/relationships" xmlns:m="http://schemas.openxmlformats.org/officeDocument/2006/math" xmlns:v="urn:schemas-microsoft-com:vml" xmlns:wp14="http://schemas.microsoft.com/office/word/2010/wordprocessingDrawing" xmlns:wp="http://schemas.openxmlformats.org/drawingml/2006/wordprocessingDrawing" xmlns:w10="urn:schemas-microsoft-com:office:word" xmlns:w="http://schemas.openxmlformats.org/wordprocessingml/2006/main" xmlns:w14="http://schemas.microsoft.com/office/word/2010/wordml" xmlns:w15="http://schemas.microsoft.com/office/word/2012/wordml" xmlns:w16se="http://schemas.microsoft.com/office/word/2015/wordml/symex" xmlns:wpg="http://schemas.microsoft.com/office/word/2010/wordprocessingGroup" xmlns:wpi="http://schemas.microsoft.com/office/word/2010/wordprocessingInk" xmlns:wne="http://schemas.microsoft.com/office/word/2006/wordml" xmlns:wps="http://schemas.microsoft.com/office/word/2010/wordprocessingShape" mc:Ignorable="w14 w15 w16se wp14">
   <w:abstractNum w:abstractNumId="0" w15:restartNumberingAfterBreak="0">
     <w:nsid w:val="08637AFE"/>
     <w:multiLevelType w:val="hybridMultilevel"/>
@@ -1498,20 +1487,20 @@
       </w:rPr>
     </w:lvl>
   </w:abstractNum>
-  <w:num w:numId="1" w16cid:durableId="1196233411">
+  <w:num w:numId="1">
     <w:abstractNumId w:val="1"/>
   </w:num>
-  <w:num w:numId="2" w16cid:durableId="1479809494">
+  <w:num w:numId="2">
     <w:abstractNumId w:val="2"/>
   </w:num>
-  <w:num w:numId="3" w16cid:durableId="77603751">
+  <w:num w:numId="3">
     <w:abstractNumId w:val="0"/>
   </w:num>
 </w:numbering>
 </file>
 
 <file path=word/styles.xml><?xml version="1.0" encoding="utf-8"?>
-<w:styles xmlns:mc="http://schemas.openxmlformats.org/markup-compatibility/2006" xmlns:r="http://schemas.openxmlformats.org/officeDocument/2006/relationships" xmlns:w="http://schemas.openxmlformats.org/wordprocessingml/2006/main" xmlns:w14="http://schemas.microsoft.com/office/word/2010/wordml" xmlns:w15="http://schemas.microsoft.com/office/word/2012/wordml" xmlns:w16cex="http://schemas.microsoft.com/office/word/2018/wordml/cex" xmlns:w16cid="http://schemas.microsoft.com/office/word/2016/wordml/cid" xmlns:w16="http://schemas.microsoft.com/office/word/2018/wordml" xmlns:w16sdtdh="http://schemas.microsoft.com/office/word/2020/wordml/sdtdatahash" xmlns:w16se="http://schemas.microsoft.com/office/word/2015/wordml/symex" mc:Ignorable="w14 w15 w16se w16cid w16 w16cex w16sdtdh">
+<w:styles xmlns:mc="http://schemas.openxmlformats.org/markup-compatibility/2006" xmlns:r="http://schemas.openxmlformats.org/officeDocument/2006/relationships" xmlns:w="http://schemas.openxmlformats.org/wordprocessingml/2006/main" xmlns:w14="http://schemas.microsoft.com/office/word/2010/wordml" xmlns:w15="http://schemas.microsoft.com/office/word/2012/wordml" xmlns:w16se="http://schemas.microsoft.com/office/word/2015/wordml/symex" mc:Ignorable="w14 w15 w16se">
   <w:docDefaults>
     <w:rPrDefault>
       <w:rPr>
@@ -1527,7 +1516,7 @@
       </w:pPr>
     </w:pPrDefault>
   </w:docDefaults>
-  <w:latentStyles w:defLockedState="0" w:defUIPriority="99" w:defSemiHidden="0" w:defUnhideWhenUsed="0" w:defQFormat="0" w:count="376">
+  <w:latentStyles w:defLockedState="0" w:defUIPriority="99" w:defSemiHidden="0" w:defUnhideWhenUsed="0" w:defQFormat="0" w:count="371">
     <w:lsdException w:name="Normal" w:uiPriority="0" w:qFormat="1"/>
     <w:lsdException w:name="heading 1" w:uiPriority="9" w:qFormat="1"/>
     <w:lsdException w:name="heading 2" w:semiHidden="1" w:uiPriority="9" w:unhideWhenUsed="1" w:qFormat="1"/>
@@ -1899,11 +1888,6 @@
     <w:lsdException w:name="List Table 5 Dark Accent 6" w:uiPriority="50"/>
     <w:lsdException w:name="List Table 6 Colorful Accent 6" w:uiPriority="51"/>
     <w:lsdException w:name="List Table 7 Colorful Accent 6" w:uiPriority="52"/>
-    <w:lsdException w:name="Mention" w:semiHidden="1" w:unhideWhenUsed="1"/>
-    <w:lsdException w:name="Smart Hyperlink" w:semiHidden="1" w:unhideWhenUsed="1"/>
-    <w:lsdException w:name="Hashtag" w:semiHidden="1" w:unhideWhenUsed="1"/>
-    <w:lsdException w:name="Unresolved Mention" w:semiHidden="1" w:unhideWhenUsed="1"/>
-    <w:lsdException w:name="Smart Link" w:semiHidden="1" w:unhideWhenUsed="1"/>
   </w:latentStyles>
   <w:style w:type="paragraph" w:default="1" w:styleId="Normal">
     <w:name w:val="Normal"/>
@@ -2011,7 +1995,7 @@
       <w:u w:val="single"/>
     </w:rPr>
   </w:style>
-  <w:style w:type="character" w:styleId="MenoPendente">
+  <w:style w:type="character" w:customStyle="1" w:styleId="UnresolvedMention">
     <w:name w:val="Unresolved Mention"/>
     <w:basedOn w:val="Fontepargpadro"/>
     <w:uiPriority w:val="99"/>
